--- a/doc/crcCard.docx
+++ b/doc/crcCard.docx
@@ -4,6 +4,9 @@
   <w:body>
     <w:p>
       <w:r>
+        <w:rPr>
+          <w:noProof/>
+        </w:rPr>
         <mc:AlternateContent>
           <mc:Choice Requires="wpg">
             <w:drawing>
@@ -303,6 +306,9 @@
         </mc:AlternateContent>
       </w:r>
       <w:r>
+        <w:rPr>
+          <w:noProof/>
+        </w:rPr>
         <mc:AlternateContent>
           <mc:Choice Requires="wpg">
             <w:drawing>
@@ -433,6 +439,34 @@
                                 <w:t>photo taken of the location/object</w:t>
                               </w:r>
                             </w:p>
+                            <w:p>
+                              <w:pPr>
+                                <w:spacing w:after="0"/>
+                                <w:rPr>
+                                  <w:lang w:val="en-US"/>
+                                </w:rPr>
+                              </w:pPr>
+                              <w:r>
+                                <w:rPr>
+                                  <w:lang w:val="en-US"/>
+                                </w:rPr>
+                                <w:t>- can be compressed</w:t>
+                              </w:r>
+                            </w:p>
+                            <w:p>
+                              <w:pPr>
+                                <w:spacing w:after="0"/>
+                                <w:rPr>
+                                  <w:lang w:val="en-US"/>
+                                </w:rPr>
+                              </w:pPr>
+                              <w:r>
+                                <w:rPr>
+                                  <w:lang w:val="en-US"/>
+                                </w:rPr>
+                                <w:t>- has maximum size</w:t>
+                              </w:r>
+                            </w:p>
                           </w:txbxContent>
                         </wps:txbx>
                         <wps:bodyPr rot="0" vert="horz" wrap="square" lIns="91440" tIns="45720" rIns="91440" bIns="45720" anchor="t" anchorCtr="0">
@@ -574,6 +608,34 @@
                           <w:t>photo taken of the location/object</w:t>
                         </w:r>
                       </w:p>
+                      <w:p>
+                        <w:pPr>
+                          <w:spacing w:after="0"/>
+                          <w:rPr>
+                            <w:lang w:val="en-US"/>
+                          </w:rPr>
+                        </w:pPr>
+                        <w:r>
+                          <w:rPr>
+                            <w:lang w:val="en-US"/>
+                          </w:rPr>
+                          <w:t>- can be compressed</w:t>
+                        </w:r>
+                      </w:p>
+                      <w:p>
+                        <w:pPr>
+                          <w:spacing w:after="0"/>
+                          <w:rPr>
+                            <w:lang w:val="en-US"/>
+                          </w:rPr>
+                        </w:pPr>
+                        <w:r>
+                          <w:rPr>
+                            <w:lang w:val="en-US"/>
+                          </w:rPr>
+                          <w:t>- has maximum size</w:t>
+                        </w:r>
+                      </w:p>
                     </w:txbxContent>
                   </v:textbox>
                 </v:shape>
@@ -628,259 +690,13 @@
     </w:p>
     <w:p>
       <w:r>
+        <w:rPr>
+          <w:noProof/>
+        </w:rPr>
         <mc:AlternateContent>
           <mc:Choice Requires="wpg">
             <w:drawing>
-              <wp:anchor distT="0" distB="0" distL="114300" distR="114300" simplePos="0" relativeHeight="251683840" behindDoc="0" locked="0" layoutInCell="1" allowOverlap="1" wp14:anchorId="0C43A862" wp14:editId="7DD600A1">
-                <wp:simplePos x="0" y="0"/>
-                <wp:positionH relativeFrom="margin">
-                  <wp:posOffset>3203575</wp:posOffset>
-                </wp:positionH>
-                <wp:positionV relativeFrom="paragraph">
-                  <wp:posOffset>4395470</wp:posOffset>
-                </wp:positionV>
-                <wp:extent cx="3223260" cy="2132965"/>
-                <wp:effectExtent l="0" t="0" r="15240" b="19685"/>
-                <wp:wrapSquare wrapText="bothSides"/>
-                <wp:docPr id="223" name="Group 223"/>
-                <wp:cNvGraphicFramePr/>
-                <a:graphic xmlns:a="http://schemas.openxmlformats.org/drawingml/2006/main">
-                  <a:graphicData uri="http://schemas.microsoft.com/office/word/2010/wordprocessingGroup">
-                    <wpg:wgp>
-                      <wpg:cNvGrpSpPr/>
-                      <wpg:grpSpPr>
-                        <a:xfrm>
-                          <a:off x="0" y="0"/>
-                          <a:ext cx="3223260" cy="2132965"/>
-                          <a:chOff x="0" y="0"/>
-                          <a:chExt cx="3223260" cy="2133543"/>
-                        </a:xfrm>
-                      </wpg:grpSpPr>
-                      <wps:wsp>
-                        <wps:cNvPr id="224" name="Text Box 2"/>
-                        <wps:cNvSpPr txBox="1">
-                          <a:spLocks noChangeArrowheads="1"/>
-                        </wps:cNvSpPr>
-                        <wps:spPr bwMode="auto">
-                          <a:xfrm>
-                            <a:off x="0" y="0"/>
-                            <a:ext cx="3223260" cy="376555"/>
-                          </a:xfrm>
-                          <a:prstGeom prst="rect">
-                            <a:avLst/>
-                          </a:prstGeom>
-                          <a:solidFill>
-                            <a:srgbClr val="FFFFFF"/>
-                          </a:solidFill>
-                          <a:ln w="9525">
-                            <a:solidFill>
-                              <a:srgbClr val="000000"/>
-                            </a:solidFill>
-                            <a:miter lim="800000"/>
-                            <a:headEnd/>
-                            <a:tailEnd/>
-                          </a:ln>
-                        </wps:spPr>
-                        <wps:txbx>
-                          <w:txbxContent>
-                            <w:p>
-                              <w:r>
-                                <w:t xml:space="preserve">Title: </w:t>
-                              </w:r>
-                            </w:p>
-                          </w:txbxContent>
-                        </wps:txbx>
-                        <wps:bodyPr rot="0" vert="horz" wrap="square" lIns="91440" tIns="45720" rIns="91440" bIns="45720" anchor="t" anchorCtr="0">
-                          <a:noAutofit/>
-                        </wps:bodyPr>
-                      </wps:wsp>
-                      <wps:wsp>
-                        <wps:cNvPr id="225" name="Text Box 225"/>
-                        <wps:cNvSpPr txBox="1">
-                          <a:spLocks noChangeArrowheads="1"/>
-                        </wps:cNvSpPr>
-                        <wps:spPr bwMode="auto">
-                          <a:xfrm>
-                            <a:off x="9236" y="387928"/>
-                            <a:ext cx="1569720" cy="1745615"/>
-                          </a:xfrm>
-                          <a:prstGeom prst="rect">
-                            <a:avLst/>
-                          </a:prstGeom>
-                          <a:solidFill>
-                            <a:srgbClr val="FFFFFF"/>
-                          </a:solidFill>
-                          <a:ln w="9525">
-                            <a:solidFill>
-                              <a:srgbClr val="000000"/>
-                            </a:solidFill>
-                            <a:miter lim="800000"/>
-                            <a:headEnd/>
-                            <a:tailEnd/>
-                          </a:ln>
-                        </wps:spPr>
-                        <wps:txbx>
-                          <w:txbxContent>
-                            <w:p>
-                              <w:pPr>
-                                <w:spacing w:after="0"/>
-                                <w:rPr>
-                                  <w:lang w:val="en-US"/>
-                                </w:rPr>
-                              </w:pPr>
-                              <w:r>
-                                <w:rPr>
-                                  <w:lang w:val="en-US"/>
-                                </w:rPr>
-                                <w:t>Role:</w:t>
-                              </w:r>
-                            </w:p>
-                          </w:txbxContent>
-                        </wps:txbx>
-                        <wps:bodyPr rot="0" vert="horz" wrap="square" lIns="91440" tIns="45720" rIns="91440" bIns="45720" anchor="t" anchorCtr="0">
-                          <a:noAutofit/>
-                        </wps:bodyPr>
-                      </wps:wsp>
-                      <wps:wsp>
-                        <wps:cNvPr id="226" name="Text Box 226"/>
-                        <wps:cNvSpPr txBox="1">
-                          <a:spLocks noChangeArrowheads="1"/>
-                        </wps:cNvSpPr>
-                        <wps:spPr bwMode="auto">
-                          <a:xfrm>
-                            <a:off x="1588654" y="387928"/>
-                            <a:ext cx="1634490" cy="1745615"/>
-                          </a:xfrm>
-                          <a:prstGeom prst="rect">
-                            <a:avLst/>
-                          </a:prstGeom>
-                          <a:solidFill>
-                            <a:srgbClr val="FFFFFF"/>
-                          </a:solidFill>
-                          <a:ln w="9525">
-                            <a:solidFill>
-                              <a:srgbClr val="000000"/>
-                            </a:solidFill>
-                            <a:miter lim="800000"/>
-                            <a:headEnd/>
-                            <a:tailEnd/>
-                          </a:ln>
-                        </wps:spPr>
-                        <wps:txbx>
-                          <w:txbxContent>
-                            <w:p>
-                              <w:pPr>
-                                <w:spacing w:after="0"/>
-                                <w:rPr>
-                                  <w:lang w:val="en-US"/>
-                                </w:rPr>
-                              </w:pPr>
-                              <w:r>
-                                <w:rPr>
-                                  <w:lang w:val="en-US"/>
-                                </w:rPr>
-                                <w:t>Collaborator</w:t>
-                              </w:r>
-                            </w:p>
-                            <w:p>
-                              <w:pPr>
-                                <w:spacing w:after="0"/>
-                                <w:rPr>
-                                  <w:lang w:val="en-US"/>
-                                </w:rPr>
-                              </w:pPr>
-                            </w:p>
-                          </w:txbxContent>
-                        </wps:txbx>
-                        <wps:bodyPr rot="0" vert="horz" wrap="square" lIns="91440" tIns="45720" rIns="91440" bIns="45720" anchor="t" anchorCtr="0">
-                          <a:noAutofit/>
-                        </wps:bodyPr>
-                      </wps:wsp>
-                    </wpg:wgp>
-                  </a:graphicData>
-                </a:graphic>
-                <wp14:sizeRelH relativeFrom="margin">
-                  <wp14:pctWidth>0</wp14:pctWidth>
-                </wp14:sizeRelH>
-                <wp14:sizeRelV relativeFrom="margin">
-                  <wp14:pctHeight>0</wp14:pctHeight>
-                </wp14:sizeRelV>
-              </wp:anchor>
-            </w:drawing>
-          </mc:Choice>
-          <mc:Fallback>
-            <w:pict>
-              <v:group w14:anchorId="0C43A862" id="Group 223" o:spid="_x0000_s1034" style="position:absolute;margin-left:252.25pt;margin-top:346.1pt;width:253.8pt;height:167.95pt;z-index:251683840;mso-position-horizontal-relative:margin;mso-width-relative:margin;mso-height-relative:margin" coordsize="32232,21335" o:gfxdata="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">
-                <v:shape id="Text Box 2" o:spid="_x0000_s1035" type="#_x0000_t202" style="position:absolute;width:32232;height:3765;visibility:visible;mso-wrap-style:square;v-text-anchor:top" o:gfxdata="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">
-                  <v:textbox>
-                    <w:txbxContent>
-                      <w:p>
-                        <w:r>
-                          <w:t xml:space="preserve">Title: </w:t>
-                        </w:r>
-                      </w:p>
-                    </w:txbxContent>
-                  </v:textbox>
-                </v:shape>
-                <v:shape id="Text Box 225" o:spid="_x0000_s1036" type="#_x0000_t202" style="position:absolute;left:92;top:3879;width:15697;height:17456;visibility:visible;mso-wrap-style:square;v-text-anchor:top" o:gfxdata="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">
-                  <v:textbox>
-                    <w:txbxContent>
-                      <w:p>
-                        <w:pPr>
-                          <w:spacing w:after="0"/>
-                          <w:rPr>
-                            <w:lang w:val="en-US"/>
-                          </w:rPr>
-                        </w:pPr>
-                        <w:r>
-                          <w:rPr>
-                            <w:lang w:val="en-US"/>
-                          </w:rPr>
-                          <w:t>Role:</w:t>
-                        </w:r>
-                      </w:p>
-                    </w:txbxContent>
-                  </v:textbox>
-                </v:shape>
-                <v:shape id="Text Box 226" o:spid="_x0000_s1037" type="#_x0000_t202" style="position:absolute;left:15886;top:3879;width:16345;height:17456;visibility:visible;mso-wrap-style:square;v-text-anchor:top" o:gfxdata="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">
-                  <v:textbox>
-                    <w:txbxContent>
-                      <w:p>
-                        <w:pPr>
-                          <w:spacing w:after="0"/>
-                          <w:rPr>
-                            <w:lang w:val="en-US"/>
-                          </w:rPr>
-                        </w:pPr>
-                        <w:r>
-                          <w:rPr>
-                            <w:lang w:val="en-US"/>
-                          </w:rPr>
-                          <w:t>Collaborator</w:t>
-                        </w:r>
-                      </w:p>
-                      <w:p>
-                        <w:pPr>
-                          <w:spacing w:after="0"/>
-                          <w:rPr>
-                            <w:lang w:val="en-US"/>
-                          </w:rPr>
-                        </w:pPr>
-                      </w:p>
-                    </w:txbxContent>
-                  </v:textbox>
-                </v:shape>
-                <w10:wrap type="square" anchorx="margin"/>
-              </v:group>
-            </w:pict>
-          </mc:Fallback>
-        </mc:AlternateContent>
-      </w:r>
-      <w:r>
-        <mc:AlternateContent>
-          <mc:Choice Requires="wpg">
-            <w:drawing>
-              <wp:anchor distT="0" distB="0" distL="114300" distR="114300" simplePos="0" relativeHeight="251682816" behindDoc="0" locked="0" layoutInCell="1" allowOverlap="1" wp14:anchorId="2F867D95" wp14:editId="4C4F0BF0">
+              <wp:anchor distT="0" distB="0" distL="114300" distR="114300" simplePos="0" relativeHeight="251682816" behindDoc="0" locked="0" layoutInCell="1" allowOverlap="1" wp14:anchorId="2F867D95" wp14:editId="056BCA81">
                 <wp:simplePos x="0" y="0"/>
                 <wp:positionH relativeFrom="column">
                   <wp:posOffset>-702253</wp:posOffset>
@@ -936,6 +752,9 @@
                               <w:r>
                                 <w:t xml:space="preserve">Title: </w:t>
                               </w:r>
+                              <w:r>
+                                <w:t>Owner</w:t>
+                              </w:r>
                             </w:p>
                           </w:txbxContent>
                         </wps:txbx>
@@ -984,6 +803,34 @@
                                 <w:t>Role:</w:t>
                               </w:r>
                             </w:p>
+                            <w:p>
+                              <w:pPr>
+                                <w:spacing w:after="0"/>
+                                <w:rPr>
+                                  <w:lang w:val="en-US"/>
+                                </w:rPr>
+                              </w:pPr>
+                              <w:r>
+                                <w:rPr>
+                                  <w:lang w:val="en-US"/>
+                                </w:rPr>
+                                <w:t>- Delete players</w:t>
+                              </w:r>
+                            </w:p>
+                            <w:p>
+                              <w:pPr>
+                                <w:spacing w:after="0"/>
+                                <w:rPr>
+                                  <w:lang w:val="en-US"/>
+                                </w:rPr>
+                              </w:pPr>
+                              <w:r>
+                                <w:rPr>
+                                  <w:lang w:val="en-US"/>
+                                </w:rPr>
+                                <w:t>- delete bad QR codes</w:t>
+                              </w:r>
+                            </w:p>
                           </w:txbxContent>
                         </wps:txbx>
                         <wps:bodyPr rot="0" vert="horz" wrap="square" lIns="91440" tIns="45720" rIns="91440" bIns="45720" anchor="t" anchorCtr="0">
@@ -1038,6 +885,56 @@
                                   <w:lang w:val="en-US"/>
                                 </w:rPr>
                               </w:pPr>
+                              <w:r>
+                                <w:rPr>
+                                  <w:lang w:val="en-US"/>
+                                </w:rPr>
+                                <w:t>- Server</w:t>
+                              </w:r>
+                            </w:p>
+                            <w:p>
+                              <w:pPr>
+                                <w:spacing w:after="0"/>
+                                <w:rPr>
+                                  <w:lang w:val="en-US"/>
+                                </w:rPr>
+                              </w:pPr>
+                              <w:r>
+                                <w:rPr>
+                                  <w:lang w:val="en-US"/>
+                                </w:rPr>
+                                <w:t xml:space="preserve">- </w:t>
+                              </w:r>
+                              <w:proofErr w:type="spellStart"/>
+                              <w:r>
+                                <w:rPr>
+                                  <w:lang w:val="en-US"/>
+                                </w:rPr>
+                                <w:t>PlayerProfile</w:t>
+                              </w:r>
+                              <w:proofErr w:type="spellEnd"/>
+                            </w:p>
+                            <w:p>
+                              <w:pPr>
+                                <w:spacing w:after="0"/>
+                                <w:rPr>
+                                  <w:lang w:val="en-US"/>
+                                </w:rPr>
+                              </w:pPr>
+                              <w:r>
+                                <w:rPr>
+                                  <w:lang w:val="en-US"/>
+                                </w:rPr>
+                                <w:t xml:space="preserve">- </w:t>
+                              </w:r>
+                              <w:proofErr w:type="spellStart"/>
+                              <w:r>
+                                <w:rPr>
+                                  <w:lang w:val="en-US"/>
+                                </w:rPr>
+                                <w:t>QRCode</w:t>
+                              </w:r>
+                              <w:proofErr w:type="spellEnd"/>
                             </w:p>
                           </w:txbxContent>
                         </wps:txbx>
@@ -1059,19 +956,22 @@
           </mc:Choice>
           <mc:Fallback>
             <w:pict>
-              <v:group w14:anchorId="2F867D95" id="Group 219" o:spid="_x0000_s1038" style="position:absolute;margin-left:-55.3pt;margin-top:350.85pt;width:253.8pt;height:167.95pt;z-index:251682816;mso-width-relative:margin;mso-height-relative:margin" coordsize="32232,21335" o:gfxdata="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">
-                <v:shape id="Text Box 2" o:spid="_x0000_s1039" type="#_x0000_t202" style="position:absolute;width:32232;height:3765;visibility:visible;mso-wrap-style:square;v-text-anchor:top" o:gfxdata="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">
+              <v:group w14:anchorId="2F867D95" id="Group 219" o:spid="_x0000_s1034" style="position:absolute;margin-left:-55.3pt;margin-top:350.85pt;width:253.8pt;height:167.95pt;z-index:251682816;mso-width-relative:margin;mso-height-relative:margin" coordsize="32232,21335" o:gfxdata="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">
+                <v:shape id="Text Box 2" o:spid="_x0000_s1035" type="#_x0000_t202" style="position:absolute;width:32232;height:3765;visibility:visible;mso-wrap-style:square;v-text-anchor:top" o:gfxdata="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">
                   <v:textbox>
                     <w:txbxContent>
                       <w:p>
                         <w:r>
                           <w:t xml:space="preserve">Title: </w:t>
+                        </w:r>
+                        <w:r>
+                          <w:t>Owner</w:t>
                         </w:r>
                       </w:p>
                     </w:txbxContent>
                   </v:textbox>
                 </v:shape>
-                <v:shape id="Text Box 221" o:spid="_x0000_s1040" type="#_x0000_t202" style="position:absolute;left:92;top:3879;width:15697;height:17456;visibility:visible;mso-wrap-style:square;v-text-anchor:top" o:gfxdata="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">
+                <v:shape id="Text Box 221" o:spid="_x0000_s1036" type="#_x0000_t202" style="position:absolute;left:92;top:3879;width:15697;height:17456;visibility:visible;mso-wrap-style:square;v-text-anchor:top" o:gfxdata="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">
                   <v:textbox>
                     <w:txbxContent>
                       <w:p>
@@ -1086,12 +986,40 @@
                             <w:lang w:val="en-US"/>
                           </w:rPr>
                           <w:t>Role:</w:t>
+                        </w:r>
+                      </w:p>
+                      <w:p>
+                        <w:pPr>
+                          <w:spacing w:after="0"/>
+                          <w:rPr>
+                            <w:lang w:val="en-US"/>
+                          </w:rPr>
+                        </w:pPr>
+                        <w:r>
+                          <w:rPr>
+                            <w:lang w:val="en-US"/>
+                          </w:rPr>
+                          <w:t>- Delete players</w:t>
+                        </w:r>
+                      </w:p>
+                      <w:p>
+                        <w:pPr>
+                          <w:spacing w:after="0"/>
+                          <w:rPr>
+                            <w:lang w:val="en-US"/>
+                          </w:rPr>
+                        </w:pPr>
+                        <w:r>
+                          <w:rPr>
+                            <w:lang w:val="en-US"/>
+                          </w:rPr>
+                          <w:t>- delete bad QR codes</w:t>
                         </w:r>
                       </w:p>
                     </w:txbxContent>
                   </v:textbox>
                 </v:shape>
-                <v:shape id="Text Box 222" o:spid="_x0000_s1041" type="#_x0000_t202" style="position:absolute;left:15886;top:3879;width:16345;height:17456;visibility:visible;mso-wrap-style:square;v-text-anchor:top" o:gfxdata="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">
+                <v:shape id="Text Box 222" o:spid="_x0000_s1037" type="#_x0000_t202" style="position:absolute;left:15886;top:3879;width:16345;height:17456;visibility:visible;mso-wrap-style:square;v-text-anchor:top" o:gfxdata="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">
                   <v:textbox>
                     <w:txbxContent>
                       <w:p>
@@ -1115,6 +1043,56 @@
                             <w:lang w:val="en-US"/>
                           </w:rPr>
                         </w:pPr>
+                        <w:r>
+                          <w:rPr>
+                            <w:lang w:val="en-US"/>
+                          </w:rPr>
+                          <w:t>- Server</w:t>
+                        </w:r>
+                      </w:p>
+                      <w:p>
+                        <w:pPr>
+                          <w:spacing w:after="0"/>
+                          <w:rPr>
+                            <w:lang w:val="en-US"/>
+                          </w:rPr>
+                        </w:pPr>
+                        <w:r>
+                          <w:rPr>
+                            <w:lang w:val="en-US"/>
+                          </w:rPr>
+                          <w:t xml:space="preserve">- </w:t>
+                        </w:r>
+                        <w:proofErr w:type="spellStart"/>
+                        <w:r>
+                          <w:rPr>
+                            <w:lang w:val="en-US"/>
+                          </w:rPr>
+                          <w:t>PlayerProfile</w:t>
+                        </w:r>
+                        <w:proofErr w:type="spellEnd"/>
+                      </w:p>
+                      <w:p>
+                        <w:pPr>
+                          <w:spacing w:after="0"/>
+                          <w:rPr>
+                            <w:lang w:val="en-US"/>
+                          </w:rPr>
+                        </w:pPr>
+                        <w:r>
+                          <w:rPr>
+                            <w:lang w:val="en-US"/>
+                          </w:rPr>
+                          <w:t xml:space="preserve">- </w:t>
+                        </w:r>
+                        <w:proofErr w:type="spellStart"/>
+                        <w:r>
+                          <w:rPr>
+                            <w:lang w:val="en-US"/>
+                          </w:rPr>
+                          <w:t>QRCode</w:t>
+                        </w:r>
+                        <w:proofErr w:type="spellEnd"/>
                       </w:p>
                     </w:txbxContent>
                   </v:textbox>
@@ -1126,6 +1104,9 @@
         </mc:AlternateContent>
       </w:r>
       <w:r>
+        <w:rPr>
+          <w:noProof/>
+        </w:rPr>
         <mc:AlternateContent>
           <mc:Choice Requires="wpg">
             <w:drawing>
@@ -1393,8 +1374,8 @@
           </mc:Choice>
           <mc:Fallback>
             <w:pict>
-              <v:group w14:anchorId="7ACF743C" id="Group 210" o:spid="_x0000_s1042" style="position:absolute;margin-left:-55.25pt;margin-top:165.1pt;width:253.8pt;height:168pt;z-index:251679744;mso-width-relative:margin;mso-height-relative:margin" coordsize="32232,21335" o:gfxdata="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">
-                <v:shape id="Text Box 2" o:spid="_x0000_s1043" type="#_x0000_t202" style="position:absolute;width:32232;height:3765;visibility:visible;mso-wrap-style:square;v-text-anchor:top" o:gfxdata="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">
+              <v:group w14:anchorId="7ACF743C" id="Group 210" o:spid="_x0000_s1038" style="position:absolute;margin-left:-55.25pt;margin-top:165.1pt;width:253.8pt;height:168pt;z-index:251679744;mso-width-relative:margin;mso-height-relative:margin" coordsize="32232,21335" o:gfxdata="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">
+                <v:shape id="Text Box 2" o:spid="_x0000_s1039" type="#_x0000_t202" style="position:absolute;width:32232;height:3765;visibility:visible;mso-wrap-style:square;v-text-anchor:top" o:gfxdata="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">
                   <v:textbox>
                     <w:txbxContent>
                       <w:p>
@@ -1408,7 +1389,7 @@
                     </w:txbxContent>
                   </v:textbox>
                 </v:shape>
-                <v:shape id="Text Box 212" o:spid="_x0000_s1044" type="#_x0000_t202" style="position:absolute;left:92;top:3879;width:15697;height:17456;visibility:visible;mso-wrap-style:square;v-text-anchor:top" o:gfxdata="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">
+                <v:shape id="Text Box 212" o:spid="_x0000_s1040" type="#_x0000_t202" style="position:absolute;left:92;top:3879;width:15697;height:17456;visibility:visible;mso-wrap-style:square;v-text-anchor:top" o:gfxdata="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">
                   <v:textbox>
                     <w:txbxContent>
                       <w:p>
@@ -1470,7 +1451,7 @@
                     </w:txbxContent>
                   </v:textbox>
                 </v:shape>
-                <v:shape id="Text Box 213" o:spid="_x0000_s1045" type="#_x0000_t202" style="position:absolute;left:15886;top:3879;width:16345;height:17456;visibility:visible;mso-wrap-style:square;v-text-anchor:top" o:gfxdata="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">
+                <v:shape id="Text Box 213" o:spid="_x0000_s1041" type="#_x0000_t202" style="position:absolute;left:15886;top:3879;width:16345;height:17456;visibility:visible;mso-wrap-style:square;v-text-anchor:top" o:gfxdata="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">
                   <v:textbox>
                     <w:txbxContent>
                       <w:p>
@@ -1545,6 +1526,9 @@
         </mc:AlternateContent>
       </w:r>
       <w:r>
+        <w:rPr>
+          <w:noProof/>
+        </w:rPr>
         <mc:AlternateContent>
           <mc:Choice Requires="wpg">
             <w:drawing>
@@ -1766,8 +1750,8 @@
           </mc:Choice>
           <mc:Fallback>
             <w:pict>
-              <v:group w14:anchorId="559D9EAF" id="Group 214" o:spid="_x0000_s1046" style="position:absolute;margin-left:251.55pt;margin-top:163.25pt;width:253.8pt;height:167.95pt;z-index:251680768;mso-position-horizontal-relative:margin;mso-width-relative:margin;mso-height-relative:margin" coordsize="32232,21335" o:gfxdata="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">
-                <v:shape id="Text Box 2" o:spid="_x0000_s1047" type="#_x0000_t202" style="position:absolute;width:32232;height:3765;visibility:visible;mso-wrap-style:square;v-text-anchor:top" o:gfxdata="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">
+              <v:group w14:anchorId="559D9EAF" id="Group 214" o:spid="_x0000_s1042" style="position:absolute;margin-left:251.55pt;margin-top:163.25pt;width:253.8pt;height:167.95pt;z-index:251680768;mso-position-horizontal-relative:margin;mso-width-relative:margin;mso-height-relative:margin" coordsize="32232,21335" o:gfxdata="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">
+                <v:shape id="Text Box 2" o:spid="_x0000_s1043" type="#_x0000_t202" style="position:absolute;width:32232;height:3765;visibility:visible;mso-wrap-style:square;v-text-anchor:top" o:gfxdata="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">
                   <v:textbox>
                     <w:txbxContent>
                       <w:p>
@@ -1781,7 +1765,7 @@
                     </w:txbxContent>
                   </v:textbox>
                 </v:shape>
-                <v:shape id="Text Box 216" o:spid="_x0000_s1048" type="#_x0000_t202" style="position:absolute;left:92;top:3879;width:15697;height:17456;visibility:visible;mso-wrap-style:square;v-text-anchor:top" o:gfxdata="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">
+                <v:shape id="Text Box 216" o:spid="_x0000_s1044" type="#_x0000_t202" style="position:absolute;left:92;top:3879;width:15697;height:17456;visibility:visible;mso-wrap-style:square;v-text-anchor:top" o:gfxdata="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">
                   <v:textbox>
                     <w:txbxContent>
                       <w:p>
@@ -1823,7 +1807,7 @@
                     </w:txbxContent>
                   </v:textbox>
                 </v:shape>
-                <v:shape id="Text Box 218" o:spid="_x0000_s1049" type="#_x0000_t202" style="position:absolute;left:15886;top:3879;width:16345;height:17456;visibility:visible;mso-wrap-style:square;v-text-anchor:top" o:gfxdata="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">
+                <v:shape id="Text Box 218" o:spid="_x0000_s1045" type="#_x0000_t202" style="position:absolute;left:15886;top:3879;width:16345;height:17456;visibility:visible;mso-wrap-style:square;v-text-anchor:top" o:gfxdata="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">
                   <v:textbox>
                     <w:txbxContent>
                       <w:p>
@@ -1877,6 +1861,9 @@
     </w:p>
     <w:p>
       <w:r>
+        <w:rPr>
+          <w:noProof/>
+        </w:rPr>
         <w:lastRenderedPageBreak/>
         <mc:AlternateContent>
           <mc:Choice Requires="wpg">
@@ -2189,8 +2176,8 @@
           </mc:Choice>
           <mc:Fallback>
             <w:pict>
-              <v:group w14:anchorId="4EFB386A" id="Group 194" o:spid="_x0000_s1050" style="position:absolute;margin-left:-29.1pt;margin-top:376pt;width:253.8pt;height:167.95pt;z-index:251672576;mso-width-relative:margin;mso-height-relative:margin" coordsize="32232,21335" o:gfxdata="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">
-                <v:shape id="Text Box 2" o:spid="_x0000_s1051" type="#_x0000_t202" style="position:absolute;width:32232;height:3765;visibility:visible;mso-wrap-style:square;v-text-anchor:top" o:gfxdata="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">
+              <v:group w14:anchorId="4EFB386A" id="Group 194" o:spid="_x0000_s1046" style="position:absolute;margin-left:-29.1pt;margin-top:376pt;width:253.8pt;height:167.95pt;z-index:251672576;mso-width-relative:margin;mso-height-relative:margin" coordsize="32232,21335" o:gfxdata="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">
+                <v:shape id="Text Box 2" o:spid="_x0000_s1047" type="#_x0000_t202" style="position:absolute;width:32232;height:3765;visibility:visible;mso-wrap-style:square;v-text-anchor:top" o:gfxdata="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">
                   <v:textbox>
                     <w:txbxContent>
                       <w:p>
@@ -2204,7 +2191,7 @@
                     </w:txbxContent>
                   </v:textbox>
                 </v:shape>
-                <v:shape id="Text Box 196" o:spid="_x0000_s1052" type="#_x0000_t202" style="position:absolute;left:92;top:3879;width:15697;height:17456;visibility:visible;mso-wrap-style:square;v-text-anchor:top" o:gfxdata="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">
+                <v:shape id="Text Box 196" o:spid="_x0000_s1048" type="#_x0000_t202" style="position:absolute;left:92;top:3879;width:15697;height:17456;visibility:visible;mso-wrap-style:square;v-text-anchor:top" o:gfxdata="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">
                   <v:textbox>
                     <w:txbxContent>
                       <w:p>
@@ -2294,7 +2281,7 @@
                     </w:txbxContent>
                   </v:textbox>
                 </v:shape>
-                <v:shape id="Text Box 197" o:spid="_x0000_s1053" type="#_x0000_t202" style="position:absolute;left:15886;top:3879;width:16345;height:17456;visibility:visible;mso-wrap-style:square;v-text-anchor:top" o:gfxdata="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">
+                <v:shape id="Text Box 197" o:spid="_x0000_s1049" type="#_x0000_t202" style="position:absolute;left:15886;top:3879;width:16345;height:17456;visibility:visible;mso-wrap-style:square;v-text-anchor:top" o:gfxdata="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">
                   <v:textbox>
                     <w:txbxContent>
                       <w:p>
@@ -2385,6 +2372,9 @@
         </mc:AlternateContent>
       </w:r>
       <w:r>
+        <w:rPr>
+          <w:noProof/>
+        </w:rPr>
         <mc:AlternateContent>
           <mc:Choice Requires="wpg">
             <w:drawing>
@@ -2639,8 +2629,8 @@
           </mc:Choice>
           <mc:Fallback>
             <w:pict>
-              <v:group w14:anchorId="7C70E758" id="Group 198" o:spid="_x0000_s1054" style="position:absolute;margin-left:242.5pt;margin-top:376pt;width:253.8pt;height:168pt;z-index:251673600;mso-width-relative:margin;mso-height-relative:margin" coordsize="32232,21335" o:gfxdata="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">
-                <v:shape id="Text Box 2" o:spid="_x0000_s1055" type="#_x0000_t202" style="position:absolute;width:32232;height:3765;visibility:visible;mso-wrap-style:square;v-text-anchor:top" o:gfxdata="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">
+              <v:group w14:anchorId="7C70E758" id="Group 198" o:spid="_x0000_s1050" style="position:absolute;margin-left:242.5pt;margin-top:376pt;width:253.8pt;height:168pt;z-index:251673600;mso-width-relative:margin;mso-height-relative:margin" coordsize="32232,21335" o:gfxdata="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">
+                <v:shape id="Text Box 2" o:spid="_x0000_s1051" type="#_x0000_t202" style="position:absolute;width:32232;height:3765;visibility:visible;mso-wrap-style:square;v-text-anchor:top" o:gfxdata="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">
                   <v:textbox>
                     <w:txbxContent>
                       <w:p>
@@ -2659,7 +2649,7 @@
                     </w:txbxContent>
                   </v:textbox>
                 </v:shape>
-                <v:shape id="Text Box 200" o:spid="_x0000_s1056" type="#_x0000_t202" style="position:absolute;left:92;top:3879;width:15697;height:17456;visibility:visible;mso-wrap-style:square;v-text-anchor:top" o:gfxdata="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">
+                <v:shape id="Text Box 200" o:spid="_x0000_s1052" type="#_x0000_t202" style="position:absolute;left:92;top:3879;width:15697;height:17456;visibility:visible;mso-wrap-style:square;v-text-anchor:top" o:gfxdata="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">
                   <v:textbox>
                     <w:txbxContent>
                       <w:p>
@@ -2707,7 +2697,7 @@
                     </w:txbxContent>
                   </v:textbox>
                 </v:shape>
-                <v:shape id="Text Box 201" o:spid="_x0000_s1057" type="#_x0000_t202" style="position:absolute;left:15886;top:3879;width:16345;height:17456;visibility:visible;mso-wrap-style:square;v-text-anchor:top" o:gfxdata="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">
+                <v:shape id="Text Box 201" o:spid="_x0000_s1053" type="#_x0000_t202" style="position:absolute;left:15886;top:3879;width:16345;height:17456;visibility:visible;mso-wrap-style:square;v-text-anchor:top" o:gfxdata="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">
                   <v:textbox>
                     <w:txbxContent>
                       <w:p>
@@ -2778,6 +2768,9 @@
         </mc:AlternateContent>
       </w:r>
       <w:r>
+        <w:rPr>
+          <w:noProof/>
+        </w:rPr>
         <mc:AlternateContent>
           <mc:Choice Requires="wpg">
             <w:drawing>
@@ -2952,7 +2945,19 @@
                                 <w:rPr>
                                   <w:lang w:val="en-US"/>
                                 </w:rPr>
-                                <w:t xml:space="preserve">- has a </w:t>
+                                <w:t xml:space="preserve">- </w:t>
+                              </w:r>
+                              <w:r>
+                                <w:rPr>
+                                  <w:lang w:val="en-US"/>
+                                </w:rPr>
+                                <w:t>could have</w:t>
+                              </w:r>
+                              <w:r>
+                                <w:rPr>
+                                  <w:lang w:val="en-US"/>
+                                </w:rPr>
+                                <w:t xml:space="preserve"> a </w:t>
                               </w:r>
                               <w:r>
                                 <w:rPr>
@@ -2978,7 +2983,19 @@
                                 <w:rPr>
                                   <w:lang w:val="en-US"/>
                                 </w:rPr>
-                                <w:t>- has a geolocation</w:t>
+                                <w:t xml:space="preserve">- </w:t>
+                              </w:r>
+                              <w:r>
+                                <w:rPr>
+                                  <w:lang w:val="en-US"/>
+                                </w:rPr>
+                                <w:t>could have</w:t>
+                              </w:r>
+                              <w:r>
+                                <w:rPr>
+                                  <w:lang w:val="en-US"/>
+                                </w:rPr>
+                                <w:t xml:space="preserve"> a geolocation</w:t>
                               </w:r>
                             </w:p>
                           </w:txbxContent>
@@ -3144,8 +3161,8 @@
           </mc:Choice>
           <mc:Fallback>
             <w:pict>
-              <v:group w14:anchorId="0FC575B4" id="Group 30" o:spid="_x0000_s1058" style="position:absolute;margin-left:242.5pt;margin-top:186.9pt;width:253.8pt;height:167.95pt;z-index:251670528;mso-width-relative:margin;mso-height-relative:margin" coordsize="32232,21335" o:gfxdata="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">
-                <v:shape id="Text Box 2" o:spid="_x0000_s1059" type="#_x0000_t202" style="position:absolute;width:32232;height:3765;visibility:visible;mso-wrap-style:square;v-text-anchor:top" o:gfxdata="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">
+              <v:group w14:anchorId="0FC575B4" id="Group 30" o:spid="_x0000_s1054" style="position:absolute;margin-left:242.5pt;margin-top:186.9pt;width:253.8pt;height:167.95pt;z-index:251670528;mso-width-relative:margin;mso-height-relative:margin" coordsize="32232,21335" o:gfxdata="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">
+                <v:shape id="Text Box 2" o:spid="_x0000_s1055" type="#_x0000_t202" style="position:absolute;width:32232;height:3765;visibility:visible;mso-wrap-style:square;v-text-anchor:top" o:gfxdata="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">
                   <v:textbox>
                     <w:txbxContent>
                       <w:p>
@@ -3164,7 +3181,7 @@
                     </w:txbxContent>
                   </v:textbox>
                 </v:shape>
-                <v:shape id="Text Box 192" o:spid="_x0000_s1060" type="#_x0000_t202" style="position:absolute;left:92;top:3879;width:15697;height:17456;visibility:visible;mso-wrap-style:square;v-text-anchor:top" o:gfxdata="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">
+                <v:shape id="Text Box 192" o:spid="_x0000_s1056" type="#_x0000_t202" style="position:absolute;left:92;top:3879;width:15697;height:17456;visibility:visible;mso-wrap-style:square;v-text-anchor:top" o:gfxdata="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">
                   <v:textbox>
                     <w:txbxContent>
                       <w:p>
@@ -3240,7 +3257,19 @@
                           <w:rPr>
                             <w:lang w:val="en-US"/>
                           </w:rPr>
-                          <w:t xml:space="preserve">- has a </w:t>
+                          <w:t xml:space="preserve">- </w:t>
+                        </w:r>
+                        <w:r>
+                          <w:rPr>
+                            <w:lang w:val="en-US"/>
+                          </w:rPr>
+                          <w:t>could have</w:t>
+                        </w:r>
+                        <w:r>
+                          <w:rPr>
+                            <w:lang w:val="en-US"/>
+                          </w:rPr>
+                          <w:t xml:space="preserve"> a </w:t>
                         </w:r>
                         <w:r>
                           <w:rPr>
@@ -3266,13 +3295,25 @@
                           <w:rPr>
                             <w:lang w:val="en-US"/>
                           </w:rPr>
-                          <w:t>- has a geolocation</w:t>
+                          <w:t xml:space="preserve">- </w:t>
+                        </w:r>
+                        <w:r>
+                          <w:rPr>
+                            <w:lang w:val="en-US"/>
+                          </w:rPr>
+                          <w:t>could have</w:t>
+                        </w:r>
+                        <w:r>
+                          <w:rPr>
+                            <w:lang w:val="en-US"/>
+                          </w:rPr>
+                          <w:t xml:space="preserve"> a geolocation</w:t>
                         </w:r>
                       </w:p>
                     </w:txbxContent>
                   </v:textbox>
                 </v:shape>
-                <v:shape id="Text Box 193" o:spid="_x0000_s1061" type="#_x0000_t202" style="position:absolute;left:15886;top:3879;width:16345;height:17456;visibility:visible;mso-wrap-style:square;v-text-anchor:top" o:gfxdata="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">
+                <v:shape id="Text Box 193" o:spid="_x0000_s1057" type="#_x0000_t202" style="position:absolute;left:15886;top:3879;width:16345;height:17456;visibility:visible;mso-wrap-style:square;v-text-anchor:top" o:gfxdata="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">
                   <v:textbox>
                     <w:txbxContent>
                       <w:p>
@@ -3395,6 +3436,9 @@
         </mc:AlternateContent>
       </w:r>
       <w:r>
+        <w:rPr>
+          <w:noProof/>
+        </w:rPr>
         <mc:AlternateContent>
           <mc:Choice Requires="wpg">
             <w:drawing>
@@ -3695,8 +3739,8 @@
           </mc:Choice>
           <mc:Fallback>
             <w:pict>
-              <v:group w14:anchorId="50FBE3C0" id="Group 26" o:spid="_x0000_s1062" style="position:absolute;margin-left:-29.1pt;margin-top:186.9pt;width:253.8pt;height:168pt;z-index:251669504;mso-width-relative:margin;mso-height-relative:margin" coordsize="32232,21335" o:gfxdata="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">
-                <v:shape id="Text Box 2" o:spid="_x0000_s1063" type="#_x0000_t202" style="position:absolute;width:32232;height:3765;visibility:visible;mso-wrap-style:square;v-text-anchor:top" o:gfxdata="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">
+              <v:group w14:anchorId="50FBE3C0" id="Group 26" o:spid="_x0000_s1058" style="position:absolute;margin-left:-29.1pt;margin-top:186.9pt;width:253.8pt;height:168pt;z-index:251669504;mso-width-relative:margin;mso-height-relative:margin" coordsize="32232,21335" o:gfxdata="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">
+                <v:shape id="Text Box 2" o:spid="_x0000_s1059" type="#_x0000_t202" style="position:absolute;width:32232;height:3765;visibility:visible;mso-wrap-style:square;v-text-anchor:top" o:gfxdata="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">
                   <v:textbox>
                     <w:txbxContent>
                       <w:p>
@@ -3715,7 +3759,7 @@
                     </w:txbxContent>
                   </v:textbox>
                 </v:shape>
-                <v:shape id="Text Box 28" o:spid="_x0000_s1064" type="#_x0000_t202" style="position:absolute;left:92;top:3879;width:15697;height:17456;visibility:visible;mso-wrap-style:square;v-text-anchor:top" o:gfxdata="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">
+                <v:shape id="Text Box 28" o:spid="_x0000_s1060" type="#_x0000_t202" style="position:absolute;left:92;top:3879;width:15697;height:17456;visibility:visible;mso-wrap-style:square;v-text-anchor:top" o:gfxdata="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">
                   <v:textbox>
                     <w:txbxContent>
                       <w:p>
@@ -3803,7 +3847,7 @@
                     </w:txbxContent>
                   </v:textbox>
                 </v:shape>
-                <v:shape id="Text Box 29" o:spid="_x0000_s1065" type="#_x0000_t202" style="position:absolute;left:15886;top:3879;width:16345;height:17456;visibility:visible;mso-wrap-style:square;v-text-anchor:top" o:gfxdata="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">
+                <v:shape id="Text Box 29" o:spid="_x0000_s1061" type="#_x0000_t202" style="position:absolute;left:15886;top:3879;width:16345;height:17456;visibility:visible;mso-wrap-style:square;v-text-anchor:top" o:gfxdata="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">
                   <v:textbox>
                     <w:txbxContent>
                       <w:p>
@@ -4034,34 +4078,6 @@
                                   <w:lang w:val="en-US"/>
                                 </w:rPr>
                               </w:pPr>
-                              <w:r>
-                                <w:rPr>
-                                  <w:lang w:val="en-US"/>
-                                </w:rPr>
-                                <w:t>- delete bad QR codes</w:t>
-                              </w:r>
-                            </w:p>
-                            <w:p>
-                              <w:pPr>
-                                <w:spacing w:after="0"/>
-                                <w:rPr>
-                                  <w:lang w:val="en-US"/>
-                                </w:rPr>
-                              </w:pPr>
-                              <w:r>
-                                <w:rPr>
-                                  <w:lang w:val="en-US"/>
-                                </w:rPr>
-                                <w:t>- delete players</w:t>
-                              </w:r>
-                            </w:p>
-                            <w:p>
-                              <w:pPr>
-                                <w:spacing w:after="0"/>
-                                <w:rPr>
-                                  <w:lang w:val="en-US"/>
-                                </w:rPr>
-                              </w:pPr>
                             </w:p>
                           </w:txbxContent>
                         </wps:txbx>
@@ -4135,52 +4151,22 @@
                                 <w:rPr>
                                   <w:lang w:val="en-US"/>
                                 </w:rPr>
-                                <w:t>- Player</w:t>
-                              </w:r>
-                            </w:p>
-                            <w:p>
-                              <w:pPr>
-                                <w:spacing w:after="0"/>
-                                <w:rPr>
-                                  <w:lang w:val="en-US"/>
-                                </w:rPr>
-                              </w:pPr>
-                              <w:r>
-                                <w:rPr>
-                                  <w:lang w:val="en-US"/>
-                                </w:rPr>
                                 <w:t xml:space="preserve">- </w:t>
                               </w:r>
-                              <w:proofErr w:type="spellStart"/>
-                              <w:r>
-                                <w:rPr>
-                                  <w:lang w:val="en-US"/>
-                                </w:rPr>
-                                <w:t>PlayerProfile</w:t>
-                              </w:r>
-                              <w:proofErr w:type="spellEnd"/>
-                            </w:p>
-                            <w:p>
-                              <w:pPr>
-                                <w:spacing w:after="0"/>
-                                <w:rPr>
-                                  <w:lang w:val="en-US"/>
-                                </w:rPr>
-                              </w:pPr>
-                              <w:r>
-                                <w:rPr>
-                                  <w:lang w:val="en-US"/>
-                                </w:rPr>
-                                <w:t xml:space="preserve">- </w:t>
-                              </w:r>
-                              <w:proofErr w:type="spellStart"/>
-                              <w:r>
-                                <w:rPr>
-                                  <w:lang w:val="en-US"/>
-                                </w:rPr>
-                                <w:t>QRCode</w:t>
-                              </w:r>
-                              <w:proofErr w:type="spellEnd"/>
+                              <w:r>
+                                <w:rPr>
+                                  <w:lang w:val="en-US"/>
+                                </w:rPr>
+                                <w:t>Owner</w:t>
+                              </w:r>
+                            </w:p>
+                            <w:p>
+                              <w:pPr>
+                                <w:spacing w:after="0"/>
+                                <w:rPr>
+                                  <w:lang w:val="en-US"/>
+                                </w:rPr>
+                              </w:pPr>
                             </w:p>
                           </w:txbxContent>
                         </wps:txbx>
@@ -4202,8 +4188,8 @@
           </mc:Choice>
           <mc:Fallback>
             <w:pict>
-              <v:group w14:anchorId="4E1BB4EE" id="Group 6" o:spid="_x0000_s1066" style="position:absolute;margin-left:239.65pt;margin-top:.05pt;width:253.8pt;height:168pt;z-index:251667456;mso-width-relative:margin;mso-height-relative:margin" coordsize="32232,21335" o:gfxdata="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">
-                <v:shape id="Text Box 2" o:spid="_x0000_s1067" type="#_x0000_t202" style="position:absolute;width:32232;height:3765;visibility:visible;mso-wrap-style:square;v-text-anchor:top" o:gfxdata="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">
+              <v:group w14:anchorId="4E1BB4EE" id="Group 6" o:spid="_x0000_s1062" style="position:absolute;margin-left:239.65pt;margin-top:.05pt;width:253.8pt;height:168pt;z-index:251667456;mso-width-relative:margin;mso-height-relative:margin" coordsize="32232,21335" o:gfxdata="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">
+                <v:shape id="Text Box 2" o:spid="_x0000_s1063" type="#_x0000_t202" style="position:absolute;width:32232;height:3765;visibility:visible;mso-wrap-style:square;v-text-anchor:top" o:gfxdata="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">
                   <v:textbox>
                     <w:txbxContent>
                       <w:p>
@@ -4217,7 +4203,7 @@
                     </w:txbxContent>
                   </v:textbox>
                 </v:shape>
-                <v:shape id="Text Box 8" o:spid="_x0000_s1068" type="#_x0000_t202" style="position:absolute;left:92;top:3879;width:15697;height:17456;visibility:visible;mso-wrap-style:square;v-text-anchor:top" o:gfxdata="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">
+                <v:shape id="Text Box 8" o:spid="_x0000_s1064" type="#_x0000_t202" style="position:absolute;left:92;top:3879;width:15697;height:17456;visibility:visible;mso-wrap-style:square;v-text-anchor:top" o:gfxdata="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">
                   <v:textbox>
                     <w:txbxContent>
                       <w:p>
@@ -4266,34 +4252,6 @@
                             <w:lang w:val="en-US"/>
                           </w:rPr>
                           <w:t>- owns infrastructure of game</w:t>
-                        </w:r>
-                      </w:p>
-                      <w:p>
-                        <w:pPr>
-                          <w:spacing w:after="0"/>
-                          <w:rPr>
-                            <w:lang w:val="en-US"/>
-                          </w:rPr>
-                        </w:pPr>
-                        <w:r>
-                          <w:rPr>
-                            <w:lang w:val="en-US"/>
-                          </w:rPr>
-                          <w:t>- delete bad QR codes</w:t>
-                        </w:r>
-                      </w:p>
-                      <w:p>
-                        <w:pPr>
-                          <w:spacing w:after="0"/>
-                          <w:rPr>
-                            <w:lang w:val="en-US"/>
-                          </w:rPr>
-                        </w:pPr>
-                        <w:r>
-                          <w:rPr>
-                            <w:lang w:val="en-US"/>
-                          </w:rPr>
-                          <w:t>- delete players</w:t>
                         </w:r>
                       </w:p>
                       <w:p>
@@ -4307,7 +4265,7 @@
                     </w:txbxContent>
                   </v:textbox>
                 </v:shape>
-                <v:shape id="Text Box 9" o:spid="_x0000_s1069" type="#_x0000_t202" style="position:absolute;left:15886;top:3879;width:16345;height:17456;visibility:visible;mso-wrap-style:square;v-text-anchor:top" o:gfxdata="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">
+                <v:shape id="Text Box 9" o:spid="_x0000_s1065" type="#_x0000_t202" style="position:absolute;left:15886;top:3879;width:16345;height:17456;visibility:visible;mso-wrap-style:square;v-text-anchor:top" o:gfxdata="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">
                   <v:textbox>
                     <w:txbxContent>
                       <w:p>
@@ -4349,52 +4307,22 @@
                           <w:rPr>
                             <w:lang w:val="en-US"/>
                           </w:rPr>
-                          <w:t>- Player</w:t>
-                        </w:r>
-                      </w:p>
-                      <w:p>
-                        <w:pPr>
-                          <w:spacing w:after="0"/>
-                          <w:rPr>
-                            <w:lang w:val="en-US"/>
-                          </w:rPr>
-                        </w:pPr>
-                        <w:r>
-                          <w:rPr>
-                            <w:lang w:val="en-US"/>
-                          </w:rPr>
                           <w:t xml:space="preserve">- </w:t>
                         </w:r>
-                        <w:proofErr w:type="spellStart"/>
-                        <w:r>
-                          <w:rPr>
-                            <w:lang w:val="en-US"/>
-                          </w:rPr>
-                          <w:t>PlayerProfile</w:t>
-                        </w:r>
-                        <w:proofErr w:type="spellEnd"/>
-                      </w:p>
-                      <w:p>
-                        <w:pPr>
-                          <w:spacing w:after="0"/>
-                          <w:rPr>
-                            <w:lang w:val="en-US"/>
-                          </w:rPr>
-                        </w:pPr>
-                        <w:r>
-                          <w:rPr>
-                            <w:lang w:val="en-US"/>
-                          </w:rPr>
-                          <w:t xml:space="preserve">- </w:t>
-                        </w:r>
-                        <w:proofErr w:type="spellStart"/>
-                        <w:r>
-                          <w:rPr>
-                            <w:lang w:val="en-US"/>
-                          </w:rPr>
-                          <w:t>QRCode</w:t>
-                        </w:r>
-                        <w:proofErr w:type="spellEnd"/>
+                        <w:r>
+                          <w:rPr>
+                            <w:lang w:val="en-US"/>
+                          </w:rPr>
+                          <w:t>Owner</w:t>
+                        </w:r>
+                      </w:p>
+                      <w:p>
+                        <w:pPr>
+                          <w:spacing w:after="0"/>
+                          <w:rPr>
+                            <w:lang w:val="en-US"/>
+                          </w:rPr>
+                        </w:pPr>
                       </w:p>
                     </w:txbxContent>
                   </v:textbox>
@@ -4836,8 +4764,8 @@
           </mc:Choice>
           <mc:Fallback>
             <w:pict>
-              <v:group w14:anchorId="5CE70F16" id="Group 5" o:spid="_x0000_s1070" style="position:absolute;margin-left:-32pt;margin-top:0;width:253.8pt;height:168pt;z-index:251665408;mso-width-relative:margin;mso-height-relative:margin" coordsize="32232,21335" o:gfxdata="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">
-                <v:shape id="Text Box 2" o:spid="_x0000_s1071" type="#_x0000_t202" style="position:absolute;width:32232;height:3765;visibility:visible;mso-wrap-style:square;v-text-anchor:top" o:gfxdata="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">
+              <v:group w14:anchorId="5CE70F16" id="Group 5" o:spid="_x0000_s1066" style="position:absolute;margin-left:-32pt;margin-top:0;width:253.8pt;height:168pt;z-index:251665408;mso-width-relative:margin;mso-height-relative:margin" coordsize="32232,21335" o:gfxdata="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">
+                <v:shape id="Text Box 2" o:spid="_x0000_s1067" type="#_x0000_t202" style="position:absolute;width:32232;height:3765;visibility:visible;mso-wrap-style:square;v-text-anchor:top" o:gfxdata="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">
                   <v:textbox>
                     <w:txbxContent>
                       <w:p>
@@ -4851,7 +4779,7 @@
                     </w:txbxContent>
                   </v:textbox>
                 </v:shape>
-                <v:shape id="Text Box 2" o:spid="_x0000_s1072" type="#_x0000_t202" style="position:absolute;left:92;top:3879;width:15697;height:17456;visibility:visible;mso-wrap-style:square;v-text-anchor:top" o:gfxdata="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">
+                <v:shape id="Text Box 2" o:spid="_x0000_s1068" type="#_x0000_t202" style="position:absolute;left:92;top:3879;width:15697;height:17456;visibility:visible;mso-wrap-style:square;v-text-anchor:top" o:gfxdata="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">
                   <v:textbox>
                     <w:txbxContent>
                       <w:p>
@@ -5029,7 +4957,7 @@
                     </w:txbxContent>
                   </v:textbox>
                 </v:shape>
-                <v:shape id="Text Box 3" o:spid="_x0000_s1073" type="#_x0000_t202" style="position:absolute;left:15886;top:3879;width:16345;height:17456;visibility:visible;mso-wrap-style:square;v-text-anchor:top" o:gfxdata="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">
+                <v:shape id="Text Box 3" o:spid="_x0000_s1069" type="#_x0000_t202" style="position:absolute;left:15886;top:3879;width:16345;height:17456;visibility:visible;mso-wrap-style:square;v-text-anchor:top" o:gfxdata="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">
                   <v:textbox>
                     <w:txbxContent>
                       <w:p>
